--- a/Resume.docx
+++ b/Resume.docx
@@ -23,9 +23,70 @@
       <w:r>
         <w:t xml:space="preserve">Hot Springs, AR 71913 | (870)397-1147 | </w:t>
       </w:r>
-      <w:r>
-        <w:t>Felix.Alexis.Ortiz@icloud.com</w:t>
-      </w:r>
+      <w:hyperlink r:id="rId7" w:history="1">
+        <w:r>
+          <w:rPr>
+            <w:rStyle w:val="Hyperlink"/>
+          </w:rPr>
+          <w:t>Felix.Alexis.Ort</w:t>
+        </w:r>
+        <w:r>
+          <w:rPr>
+            <w:rStyle w:val="Hyperlink"/>
+          </w:rPr>
+          <w:t>i</w:t>
+        </w:r>
+        <w:r>
+          <w:rPr>
+            <w:rStyle w:val="Hyperlink"/>
+          </w:rPr>
+          <w:t>z@icloud.com</w:t>
+        </w:r>
+      </w:hyperlink>
+    </w:p>
+    <w:p>
+      <w:pPr>
+        <w:pStyle w:val="ContactInfo"/>
+      </w:pPr>
+      <w:hyperlink r:id="rId8" w:history="1">
+        <w:r>
+          <w:rPr>
+            <w:rStyle w:val="Hyperlink"/>
+          </w:rPr>
+          <w:t>Link</w:t>
+        </w:r>
+        <w:r>
+          <w:rPr>
+            <w:rStyle w:val="Hyperlink"/>
+          </w:rPr>
+          <w:t>e</w:t>
+        </w:r>
+        <w:r>
+          <w:rPr>
+            <w:rStyle w:val="Hyperlink"/>
+          </w:rPr>
+          <w:t>dIn</w:t>
+        </w:r>
+      </w:hyperlink>
+      <w:r>
+        <w:t xml:space="preserve"> </w:t>
+      </w:r>
+      <w:r>
+        <w:t>|</w:t>
+      </w:r>
+      <w:r>
+        <w:t xml:space="preserve"> </w:t>
+      </w:r>
+      <w:hyperlink r:id="rId9" w:history="1">
+        <w:proofErr w:type="spellStart"/>
+        <w:r>
+          <w:rPr>
+            <w:rStyle w:val="Hyperlink"/>
+          </w:rPr>
+          <w:t>Github</w:t>
+        </w:r>
+        <w:proofErr w:type="spellEnd"/>
+      </w:hyperlink>
     </w:p>
     <w:p>
       <w:pPr>
@@ -294,31 +355,16 @@
         <w:sym w:font="Symbol" w:char="F0B7"/>
       </w:r>
       <w:r>
-        <w:t xml:space="preserve"> Python </w:t>
+        <w:t xml:space="preserve"> </w:t>
+      </w:r>
+      <w:r>
+        <w:t xml:space="preserve">Swift UI </w:t>
       </w:r>
       <w:r>
         <w:sym w:font="Symbol" w:char="F0B7"/>
       </w:r>
       <w:r>
-        <w:t xml:space="preserve"> R </w:t>
-      </w:r>
-      <w:r>
-        <w:sym w:font="Symbol" w:char="F0B7"/>
-      </w:r>
-      <w:r>
-        <w:t xml:space="preserve"> HTML </w:t>
-      </w:r>
-      <w:r>
-        <w:sym w:font="Symbol" w:char="F0B7"/>
-      </w:r>
-      <w:r>
-        <w:t xml:space="preserve"> C# </w:t>
-      </w:r>
-      <w:r>
-        <w:sym w:font="Symbol" w:char="F0B7"/>
-      </w:r>
-      <w:r>
-        <w:t xml:space="preserve"> C++</w:t>
+        <w:t xml:space="preserve"> Python</w:t>
       </w:r>
     </w:p>
     <w:p>
@@ -387,7 +433,14 @@
           <w:b/>
           <w:bCs/>
         </w:rPr>
-        <w:t xml:space="preserve"> French</w:t>
+        <w:t xml:space="preserve"> </w:t>
+      </w:r>
+      <w:r>
+        <w:rPr>
+          <w:b/>
+          <w:bCs/>
+        </w:rPr>
+        <w:t>French</w:t>
       </w:r>
     </w:p>
     <w:p>
@@ -401,21 +454,13 @@
         <w:sym w:font="Symbol" w:char="F0B7"/>
       </w:r>
       <w:r>
-        <w:t xml:space="preserve"> </w:t>
-      </w:r>
-      <w:proofErr w:type="spellStart"/>
-      <w:r>
-        <w:t>Fluent</w:t>
-      </w:r>
-      <w:proofErr w:type="spellEnd"/>
-      <w:r>
-        <w:t xml:space="preserve"> </w:t>
+        <w:t xml:space="preserve"> Fluent </w:t>
       </w:r>
       <w:r>
         <w:sym w:font="Symbol" w:char="F0B7"/>
       </w:r>
       <w:r>
-        <w:t xml:space="preserve"> Intermediate</w:t>
+        <w:t xml:space="preserve"> Beginner</w:t>
       </w:r>
     </w:p>
     <w:p>
@@ -724,23 +769,24 @@
     <w:p>
       <w:pPr>
         <w:pStyle w:val="NormalWeb"/>
-        <w:numPr>
-          <w:ilvl w:val="0"/>
-          <w:numId w:val="17"/>
-        </w:numPr>
         <w:shd w:val="clear" w:color="auto" w:fill="FFFFFF"/>
         <w:rPr>
           <w:rFonts w:asciiTheme="minorHAnsi" w:hAnsiTheme="minorHAnsi"/>
-        </w:rPr>
-      </w:pPr>
-      <w:r>
-        <w:rPr>
-          <w:rFonts w:asciiTheme="minorHAnsi" w:hAnsiTheme="minorHAnsi"/>
-          <w:color w:val="333333"/>
+          <w:i/>
+          <w:iCs/>
           <w:sz w:val="22"/>
           <w:szCs w:val="22"/>
         </w:rPr>
-        <w:t>Offered excellent customer service by actively listening to customers' needs and empathically discussing solutions.</w:t>
+      </w:pPr>
+      <w:r>
+        <w:rPr>
+          <w:rFonts w:asciiTheme="minorHAnsi" w:hAnsiTheme="minorHAnsi"/>
+          <w:i/>
+          <w:iCs/>
+          <w:sz w:val="22"/>
+          <w:szCs w:val="22"/>
+        </w:rPr>
+        <w:t>Best Buy, Hot Springs, AR</w:t>
       </w:r>
     </w:p>
     <w:p>
@@ -762,7 +808,7 @@
           <w:sz w:val="22"/>
           <w:szCs w:val="22"/>
         </w:rPr>
-        <w:t>Resolved service and technical problems for customers by asking clear and specific questions.</w:t>
+        <w:t>Offered excellent customer service by actively listening to customers' needs and empathically discussing solutions.</w:t>
       </w:r>
     </w:p>
     <w:p>
@@ -784,13 +830,35 @@
           <w:sz w:val="22"/>
           <w:szCs w:val="22"/>
         </w:rPr>
+        <w:t>Resolved service and technical problems for customers by asking clear and specific questions.</w:t>
+      </w:r>
+    </w:p>
+    <w:p>
+      <w:pPr>
+        <w:pStyle w:val="NormalWeb"/>
+        <w:numPr>
+          <w:ilvl w:val="0"/>
+          <w:numId w:val="17"/>
+        </w:numPr>
+        <w:shd w:val="clear" w:color="auto" w:fill="FFFFFF"/>
+        <w:rPr>
+          <w:rFonts w:asciiTheme="minorHAnsi" w:hAnsiTheme="minorHAnsi"/>
+        </w:rPr>
+      </w:pPr>
+      <w:r>
+        <w:rPr>
+          <w:rFonts w:asciiTheme="minorHAnsi" w:hAnsiTheme="minorHAnsi"/>
+          <w:color w:val="333333"/>
+          <w:sz w:val="22"/>
+          <w:szCs w:val="22"/>
+        </w:rPr>
         <w:t>Expanded cross-functional organizational capacity by collaborating across departments on priorities, functions, and common goals.</w:t>
       </w:r>
     </w:p>
     <w:sectPr>
-      <w:headerReference w:type="default" r:id="rId7"/>
-      <w:footerReference w:type="default" r:id="rId8"/>
-      <w:headerReference w:type="first" r:id="rId9"/>
+      <w:headerReference w:type="default" r:id="rId10"/>
+      <w:footerReference w:type="default" r:id="rId11"/>
+      <w:headerReference w:type="first" r:id="rId12"/>
       <w:pgSz w:w="12240" w:h="15840"/>
       <w:pgMar w:top="1152" w:right="1123" w:bottom="1195" w:left="1123" w:header="432" w:footer="720" w:gutter="0"/>
       <w:cols w:space="720"/>
@@ -2350,6 +2418,7 @@
     <w:lsdException w:name="HTML Sample" w:semiHidden="1" w:unhideWhenUsed="1"/>
     <w:lsdException w:name="HTML Typewriter" w:semiHidden="1" w:unhideWhenUsed="1"/>
     <w:lsdException w:name="HTML Variable" w:semiHidden="1" w:unhideWhenUsed="1"/>
+    <w:lsdException w:name="Normal Table" w:semiHidden="1" w:unhideWhenUsed="1"/>
     <w:lsdException w:name="annotation subject" w:semiHidden="1" w:unhideWhenUsed="1"/>
     <w:lsdException w:name="No List" w:semiHidden="1" w:unhideWhenUsed="1"/>
     <w:lsdException w:name="Outline List 1" w:semiHidden="1" w:unhideWhenUsed="1"/>
@@ -2392,8 +2461,11 @@
     <w:lsdException w:name="Table Contemporary" w:semiHidden="1" w:unhideWhenUsed="1"/>
     <w:lsdException w:name="Table Elegant" w:semiHidden="1" w:unhideWhenUsed="1"/>
     <w:lsdException w:name="Table Professional" w:semiHidden="1" w:unhideWhenUsed="1"/>
+    <w:lsdException w:name="Table Subtle 1" w:semiHidden="1" w:unhideWhenUsed="1"/>
     <w:lsdException w:name="Table Subtle 2" w:semiHidden="1" w:unhideWhenUsed="1"/>
     <w:lsdException w:name="Table Web 1" w:semiHidden="1" w:unhideWhenUsed="1"/>
+    <w:lsdException w:name="Table Web 2" w:semiHidden="1" w:unhideWhenUsed="1"/>
+    <w:lsdException w:name="Table Web 3" w:semiHidden="1" w:unhideWhenUsed="1"/>
     <w:lsdException w:name="Balloon Text" w:semiHidden="1" w:unhideWhenUsed="1"/>
     <w:lsdException w:name="Table Grid" w:uiPriority="39"/>
     <w:lsdException w:name="Table Theme" w:semiHidden="1" w:unhideWhenUsed="1"/>
@@ -3379,6 +3451,18 @@
       <w:shd w:val="clear" w:color="auto" w:fill="E1DFDD"/>
     </w:rPr>
   </w:style>
+  <w:style w:type="character" w:styleId="FollowedHyperlink">
+    <w:name w:val="FollowedHyperlink"/>
+    <w:basedOn w:val="DefaultParagraphFont"/>
+    <w:uiPriority w:val="99"/>
+    <w:semiHidden/>
+    <w:unhideWhenUsed/>
+    <w:rsid w:val="00271BB4"/>
+    <w:rPr>
+      <w:color w:val="A65E82" w:themeColor="followedHyperlink"/>
+      <w:u w:val="single"/>
+    </w:rPr>
+  </w:style>
 </w:styles>
 </file>
 
@@ -3485,7 +3569,11 @@
   </w:compat>
   <w:rsids>
     <w:rsidRoot w:val="00254DC7"/>
+    <w:rsid w:val="001A20A6"/>
     <w:rsid w:val="00254DC7"/>
+    <w:rsid w:val="0056029B"/>
+    <w:rsid w:val="009B3102"/>
+    <w:rsid w:val="00D264FE"/>
   </w:rsids>
   <m:mathPr>
     <m:mathFont m:val="Cambria Math"/>
@@ -3930,47 +4018,8 @@
     <w:semiHidden/>
     <w:unhideWhenUsed/>
   </w:style>
-  <w:style w:type="paragraph" w:customStyle="1" w:styleId="4254C55505F63C46B1B3E898508F17BD">
-    <w:name w:val="4254C55505F63C46B1B3E898508F17BD"/>
-  </w:style>
-  <w:style w:type="paragraph" w:customStyle="1" w:styleId="DCCF79694F9A4149BB8B10374CB43B6F">
-    <w:name w:val="DCCF79694F9A4149BB8B10374CB43B6F"/>
-  </w:style>
-  <w:style w:type="paragraph" w:customStyle="1" w:styleId="24EC40F8AD816048BE0B47441A5A9AD3">
-    <w:name w:val="24EC40F8AD816048BE0B47441A5A9AD3"/>
-  </w:style>
-  <w:style w:type="paragraph" w:customStyle="1" w:styleId="44528E80E2CE4249A87108840B4B81E5">
-    <w:name w:val="44528E80E2CE4249A87108840B4B81E5"/>
-  </w:style>
-  <w:style w:type="paragraph" w:customStyle="1" w:styleId="9218B93814A67D45AECB043716134DA4">
-    <w:name w:val="9218B93814A67D45AECB043716134DA4"/>
-  </w:style>
-  <w:style w:type="paragraph" w:customStyle="1" w:styleId="3197B35758CCB042B297FF0F637A6EFD">
-    <w:name w:val="3197B35758CCB042B297FF0F637A6EFD"/>
-  </w:style>
-  <w:style w:type="paragraph" w:customStyle="1" w:styleId="F3A94A7788FBEB4FA6EEFDAAC05C6583">
-    <w:name w:val="F3A94A7788FBEB4FA6EEFDAAC05C6583"/>
-  </w:style>
   <w:style w:type="paragraph" w:customStyle="1" w:styleId="0DB0438661BD1F4587A30B889C9E5C5D">
     <w:name w:val="0DB0438661BD1F4587A30B889C9E5C5D"/>
-  </w:style>
-  <w:style w:type="paragraph" w:customStyle="1" w:styleId="788A55E563088342B8BB588259F1A2EA">
-    <w:name w:val="788A55E563088342B8BB588259F1A2EA"/>
-  </w:style>
-  <w:style w:type="paragraph" w:customStyle="1" w:styleId="C8D5F13F2522704D9D85D5A7B6DF3BF7">
-    <w:name w:val="C8D5F13F2522704D9D85D5A7B6DF3BF7"/>
-  </w:style>
-  <w:style w:type="paragraph" w:customStyle="1" w:styleId="50EAB35D7D19F444B008790B99B5F5CE">
-    <w:name w:val="50EAB35D7D19F444B008790B99B5F5CE"/>
-  </w:style>
-  <w:style w:type="paragraph" w:customStyle="1" w:styleId="EA916535639315449EF7D28BF4D2027C">
-    <w:name w:val="EA916535639315449EF7D28BF4D2027C"/>
-  </w:style>
-  <w:style w:type="paragraph" w:customStyle="1" w:styleId="A3715189CC40624ABB2449E11D83B669">
-    <w:name w:val="A3715189CC40624ABB2449E11D83B669"/>
-  </w:style>
-  <w:style w:type="paragraph" w:customStyle="1" w:styleId="9B3F7B38787B12469A5B0A52CE85AC8C">
-    <w:name w:val="9B3F7B38787B12469A5B0A52CE85AC8C"/>
   </w:style>
 </w:styles>
 </file>
